--- a/public/email/crowdin/translations/ko/Email 4-2 [TEMPLATE] Partner email – reminder to submit documents.docx
+++ b/public/email/crowdin/translations/ko/Email 4-2 [TEMPLATE] Partner email – reminder to submit documents.docx
@@ -45,7 +45,7 @@
         <w:pStyle w:val="P68B1DB1-Normal2"/>
       </w:pPr>
       <w:r>
-        <w:t>English</w:t>
+        <w:t>영어</w:t>
       </w:r>
     </w:p>
     <w:p/>
@@ -173,7 +173,7 @@
         <w:pStyle w:val="P68B1DB1-Normal3"/>
       </w:pPr>
       <w:r>
-        <w:t xml:space="preserve">Don’t forget to send your documents</w:t>
+        <w:t xml:space="preserve">잊지 않고 문서를 제출해 주시기 바랍니다</w:t>
       </w:r>
     </w:p>
     <w:p/>
@@ -297,7 +297,7 @@
         <w:spacing w:after="200" w:lineRule="auto"/>
       </w:pPr>
       <w:r>
-        <w:t xml:space="preserve">If you have any questions, please contact your country manager.</w:t>
+        <w:t xml:space="preserve">궁금하신 사항은 귀하의 국가 담당자에게 문의해 주시기 바랍니다.</w:t>
       </w:r>
     </w:p>
     <w:p>
@@ -305,7 +305,7 @@
         <w:spacing w:after="200" w:lineRule="auto"/>
       </w:pPr>
       <w:r>
-        <w:t xml:space="preserve">We look forward to seeing you there!</w:t>
+        <w:t xml:space="preserve">행사장에서 만나 뵙기를 기대합니다!</w:t>
       </w:r>
     </w:p>
     <w:p/>
@@ -354,7 +354,7 @@
         <w:pStyle w:val="P68B1DB1-Normal3"/>
       </w:pPr>
       <w:r>
-        <w:t xml:space="preserve">Don’t forget to send your documents</w:t>
+        <w:t xml:space="preserve">잊지 않고 문서를 제출해 주시기 바랍니다</w:t>
       </w:r>
     </w:p>
     <w:p/>
@@ -524,7 +524,7 @@
         <w:spacing w:after="200" w:lineRule="auto"/>
       </w:pPr>
       <w:r>
-        <w:t xml:space="preserve">We look forward to seeing you there!</w:t>
+        <w:t xml:space="preserve">행사장에서 만나 뵙기를 기대합니다!</w:t>
       </w:r>
     </w:p>
     <w:p/>

--- a/public/email/crowdin/translations/ko/Email 4-2 [TEMPLATE] Partner email – reminder to submit documents.docx
+++ b/public/email/crowdin/translations/ko/Email 4-2 [TEMPLATE] Partner email – reminder to submit documents.docx
@@ -16,14 +16,14 @@
             <w:color w:val="1155cc"/>
             <w:u w:val="single"/>
           </w:rPr>
-          <w:t>English</w:t>
+          <w:t>영어</w:t>
         </w:r>
       </w:hyperlink>
       <w:r>
         <w:rPr>
           <w:color w:val="ff0000"/>
         </w:rPr>
-        <w:t xml:space="preserve"> / Portuguese / French / Thai / Vietnamese / Spanish</w:t>
+        <w:t xml:space="preserve"> / 포르투갈어 / 프랑스어 / 태국어 / 베트남어 / 스페인어</w:t>
       </w:r>
     </w:p>
     <w:p>
@@ -45,7 +45,7 @@
         <w:pStyle w:val="P68B1DB1-Normal2"/>
       </w:pPr>
       <w:r>
-        <w:t>English</w:t>
+        <w:t>영어</w:t>
       </w:r>
     </w:p>
     <w:p/>
@@ -93,7 +93,7 @@
               <w:rPr>
                 <w:b w:val="1"/>
               </w:rPr>
-              <w:t>Brief</w:t>
+              <w:t xml:space="preserve">간단한 설명</w:t>
             </w:r>
             <w:r>
               <w:t>:</w:t>
@@ -105,7 +105,7 @@
               <w:spacing w:line="240" w:lineRule="auto"/>
             </w:pPr>
             <w:r>
-              <w:t xml:space="preserve">An email sent to partners in the target country who RSVPed yes but haven’t sent their documents to us. It will be sent via customer.io</w:t>
+              <w:t xml:space="preserve">문서를 제출하지 않은 확인 응답을 한 초대 파트너에게 보내는 이메일입니다. It will be sent via customer.io</w:t>
             </w:r>
           </w:p>
           <w:p>
@@ -123,7 +123,7 @@
               <w:rPr>
                 <w:b w:val="1"/>
               </w:rPr>
-              <w:t xml:space="preserve">Target audience</w:t>
+              <w:t xml:space="preserve">대상 청중</w:t>
             </w:r>
             <w:r>
               <w:t>:</w:t>
@@ -135,7 +135,7 @@
               <w:spacing w:line="240" w:lineRule="auto"/>
             </w:pPr>
             <w:r>
-              <w:t xml:space="preserve">Invited partners who haven’t submitted their documents</w:t>
+              <w:t xml:space="preserve">문서를 제출하지 않은 초대 파트너</w:t>
             </w:r>
           </w:p>
         </w:tc>
@@ -173,13 +173,13 @@
         <w:pStyle w:val="P68B1DB1-Normal3"/>
       </w:pPr>
       <w:r>
-        <w:t xml:space="preserve">Don’t forget to send your documents</w:t>
-      </w:r>
-    </w:p>
-    <w:p/>
-    <w:p>
-      <w:r>
-        <w:t xml:space="preserve">Hi </w:t>
+        <w:t xml:space="preserve">잊지 않고 문서를 제출해 주시기 바랍니다</w:t>
+      </w:r>
+    </w:p>
+    <w:p/>
+    <w:p>
+      <w:r>
+        <w:t xml:space="preserve">안녕하세요 </w:t>
       </w:r>
       <w:r>
         <w:rPr>
@@ -254,7 +254,7 @@
         <w:pStyle w:val="P68B1DB1-Normal4"/>
       </w:pPr>
       <w:r>
-        <w:t xml:space="preserve">[insert list of documents required]</w:t>
+        <w:t xml:space="preserve">[필요한 문서 목록 삽입]</w:t>
       </w:r>
     </w:p>
     <w:p>
@@ -297,7 +297,7 @@
         <w:spacing w:after="200" w:lineRule="auto"/>
       </w:pPr>
       <w:r>
-        <w:t xml:space="preserve">If you have any questions, please contact your country manager.</w:t>
+        <w:t xml:space="preserve">궁금하신 사항은 귀하의 국가 담당자에게 문의해 주시기 바랍니다.</w:t>
       </w:r>
     </w:p>
     <w:p>
@@ -305,7 +305,7 @@
         <w:spacing w:after="200" w:lineRule="auto"/>
       </w:pPr>
       <w:r>
-        <w:t xml:space="preserve">We look forward to seeing you there!</w:t>
+        <w:t xml:space="preserve">행사장에서 만나 뵙기를 기대합니다!</w:t>
       </w:r>
     </w:p>
     <w:p/>
@@ -354,7 +354,7 @@
         <w:pStyle w:val="P68B1DB1-Normal3"/>
       </w:pPr>
       <w:r>
-        <w:t xml:space="preserve">Don’t forget to send your documents</w:t>
+        <w:t xml:space="preserve">잊지 않고 문서를 제출해 주시기 바랍니다</w:t>
       </w:r>
     </w:p>
     <w:p/>
@@ -378,7 +378,7 @@
         <w:spacing w:after="200" w:lineRule="auto"/>
       </w:pPr>
       <w:r>
-        <w:t xml:space="preserve">We’re excited to see you at the upcoming </w:t>
+        <w:t xml:space="preserve">다가오는 </w:t>
       </w:r>
       <w:r>
         <w:rPr>
@@ -387,7 +387,7 @@
         <w:t xml:space="preserve">[EVENT NAME]</w:t>
       </w:r>
       <w:r>
-        <w:t xml:space="preserve">. ‘</w:t>
+        <w:t xml:space="preserve">에서 귀하를 만나게 되어 아주 기쁩니다. ‘</w:t>
       </w:r>
     </w:p>
     <w:p>
@@ -435,7 +435,7 @@
         <w:pStyle w:val="P68B1DB1-Normal4"/>
       </w:pPr>
       <w:r>
-        <w:t xml:space="preserve">[insert list of documents required]</w:t>
+        <w:t xml:space="preserve">[필요한 문서 목록 삽입]</w:t>
       </w:r>
     </w:p>
     <w:p>
@@ -443,7 +443,7 @@
         <w:spacing w:after="200" w:lineRule="auto"/>
       </w:pPr>
       <w:r>
-        <w:t xml:space="preserve">Please reply to this email with a copy of these documents so that we have make the necessary arrangements for you, including accommodation and transportation.</w:t>
+        <w:t xml:space="preserve">필요한 준비를 위해서 숙소 및 교통편을 포함하여 이 이메일에 문서의 사본을 회신해 주시기 바랍니다.</w:t>
       </w:r>
     </w:p>
     <w:p>
@@ -524,7 +524,7 @@
         <w:spacing w:after="200" w:lineRule="auto"/>
       </w:pPr>
       <w:r>
-        <w:t xml:space="preserve">We look forward to seeing you there!</w:t>
+        <w:t xml:space="preserve">행사장에서 만나 뵙기를 기대합니다!</w:t>
       </w:r>
     </w:p>
     <w:p/>
@@ -577,7 +577,7 @@
         <w:pStyle w:val="P68B1DB1-Normal5"/>
       </w:pPr>
       <w:r>
-        <w:t xml:space="preserve">choose either one</w:t>
+        <w:t xml:space="preserve">하나를 선택하세요</w:t>
       </w:r>
     </w:p>
   </w:comment>
